--- a/所有组员每周任务/Date1228/SRS教师部分/教师时序图v0.03.docx
+++ b/所有组员每周任务/Date1228/SRS教师部分/教师时序图v0.03.docx
@@ -132,7 +132,7 @@
         <w:rPr>
           <w:rFonts w:ascii="宋体" w:hAnsi="宋体" w:cs="MS Mincho"/>
         </w:rPr>
-        <w:t>新增新开</w:t>
+        <w:t>新增</w:t>
       </w:r>
       <w:r>
         <w:rPr>
@@ -154,8 +154,8 @@
           <w:noProof/>
         </w:rPr>
         <w:drawing>
-          <wp:inline distT="0" distB="0" distL="0" distR="0" wp14:anchorId="2A41A818" wp14:editId="5C7D7592">
-            <wp:extent cx="5274310" cy="2966799"/>
+          <wp:inline distT="0" distB="0" distL="0" distR="0" wp14:anchorId="1858452A" wp14:editId="596107B4">
+            <wp:extent cx="5274310" cy="3729255"/>
             <wp:effectExtent l="0" t="0" r="2540" b="5080"/>
             <wp:docPr id="1" name="图片 1"/>
             <wp:cNvGraphicFramePr>
@@ -177,7 +177,7 @@
                   <pic:spPr>
                     <a:xfrm>
                       <a:off x="0" y="0"/>
-                      <a:ext cx="5274310" cy="2966799"/>
+                      <a:ext cx="5274310" cy="3729255"/>
                     </a:xfrm>
                     <a:prstGeom prst="rect">
                       <a:avLst/>
@@ -266,10 +266,10 @@
           <w:noProof/>
         </w:rPr>
         <w:drawing>
-          <wp:inline distT="0" distB="0" distL="0" distR="0" wp14:anchorId="4DC5C766" wp14:editId="32289384">
-            <wp:extent cx="5274310" cy="3681639"/>
-            <wp:effectExtent l="0" t="0" r="2540" b="0"/>
-            <wp:docPr id="18" name="图片 18"/>
+          <wp:inline distT="0" distB="0" distL="0" distR="0" wp14:anchorId="7814DAAA" wp14:editId="7EDDABDB">
+            <wp:extent cx="5274310" cy="3977098"/>
+            <wp:effectExtent l="0" t="0" r="2540" b="4445"/>
+            <wp:docPr id="7" name="图片 7"/>
             <wp:cNvGraphicFramePr>
               <a:graphicFrameLocks xmlns:a="http://schemas.openxmlformats.org/drawingml/2006/main" noChangeAspect="1"/>
             </wp:cNvGraphicFramePr>
@@ -289,7 +289,7 @@
                   <pic:spPr>
                     <a:xfrm>
                       <a:off x="0" y="0"/>
-                      <a:ext cx="5274310" cy="3681639"/>
+                      <a:ext cx="5274310" cy="3977098"/>
                     </a:xfrm>
                     <a:prstGeom prst="rect">
                       <a:avLst/>
@@ -303,20 +303,15 @@
       </w:r>
     </w:p>
     <w:p>
-      <w:pPr>
-        <w:rPr>
-          <w:rFonts w:hint="eastAsia"/>
-        </w:rPr>
-      </w:pPr>
       <w:r>
         <w:rPr>
           <w:noProof/>
         </w:rPr>
         <w:drawing>
-          <wp:inline distT="0" distB="0" distL="0" distR="0" wp14:anchorId="7ABD2A5D" wp14:editId="58727F6F">
-            <wp:extent cx="5274310" cy="2999764"/>
-            <wp:effectExtent l="0" t="0" r="2540" b="0"/>
-            <wp:docPr id="19" name="图片 19"/>
+          <wp:inline distT="0" distB="0" distL="0" distR="0" wp14:anchorId="6428A927" wp14:editId="77E6EE88">
+            <wp:extent cx="5274310" cy="3082175"/>
+            <wp:effectExtent l="0" t="0" r="2540" b="4445"/>
+            <wp:docPr id="5" name="图片 5"/>
             <wp:cNvGraphicFramePr>
               <a:graphicFrameLocks xmlns:a="http://schemas.openxmlformats.org/drawingml/2006/main" noChangeAspect="1"/>
             </wp:cNvGraphicFramePr>
@@ -336,7 +331,7 @@
                   <pic:spPr>
                     <a:xfrm>
                       <a:off x="0" y="0"/>
-                      <a:ext cx="5274310" cy="2999764"/>
+                      <a:ext cx="5274310" cy="3082175"/>
                     </a:xfrm>
                     <a:prstGeom prst="rect">
                       <a:avLst/>
@@ -356,10 +351,10 @@
         </w:rPr>
         <w:lastRenderedPageBreak/>
         <w:drawing>
-          <wp:inline distT="0" distB="0" distL="0" distR="0" wp14:anchorId="576FB98A" wp14:editId="5DAD0D03">
-            <wp:extent cx="5274310" cy="3711551"/>
+          <wp:inline distT="0" distB="0" distL="0" distR="0" wp14:anchorId="71E2B1A1" wp14:editId="131BAA25">
+            <wp:extent cx="5274310" cy="3806782"/>
             <wp:effectExtent l="0" t="0" r="2540" b="3810"/>
-            <wp:docPr id="20" name="图片 20"/>
+            <wp:docPr id="8" name="图片 8"/>
             <wp:cNvGraphicFramePr>
               <a:graphicFrameLocks xmlns:a="http://schemas.openxmlformats.org/drawingml/2006/main" noChangeAspect="1"/>
             </wp:cNvGraphicFramePr>
@@ -379,7 +374,7 @@
                   <pic:spPr>
                     <a:xfrm>
                       <a:off x="0" y="0"/>
-                      <a:ext cx="5274310" cy="3711551"/>
+                      <a:ext cx="5274310" cy="3806782"/>
                     </a:xfrm>
                     <a:prstGeom prst="rect">
                       <a:avLst/>
@@ -460,10 +455,10 @@
           <w:noProof/>
         </w:rPr>
         <w:drawing>
-          <wp:inline distT="0" distB="0" distL="0" distR="0" wp14:anchorId="58A575F7" wp14:editId="03E58BCE">
-            <wp:extent cx="5274310" cy="2817239"/>
-            <wp:effectExtent l="0" t="0" r="2540" b="2540"/>
-            <wp:docPr id="21" name="图片 21"/>
+          <wp:inline distT="0" distB="0" distL="0" distR="0" wp14:anchorId="2DC43BCF" wp14:editId="4FA89397">
+            <wp:extent cx="5274310" cy="3064472"/>
+            <wp:effectExtent l="0" t="0" r="2540" b="3175"/>
+            <wp:docPr id="9" name="图片 9"/>
             <wp:cNvGraphicFramePr>
               <a:graphicFrameLocks xmlns:a="http://schemas.openxmlformats.org/drawingml/2006/main" noChangeAspect="1"/>
             </wp:cNvGraphicFramePr>
@@ -483,7 +478,7 @@
                   <pic:spPr>
                     <a:xfrm>
                       <a:off x="0" y="0"/>
-                      <a:ext cx="5274310" cy="2817239"/>
+                      <a:ext cx="5274310" cy="3064472"/>
                     </a:xfrm>
                     <a:prstGeom prst="rect">
                       <a:avLst/>
@@ -510,7 +505,6 @@
         <w:rPr>
           <w:rFonts w:ascii="宋体" w:hAnsi="宋体" w:hint="eastAsia"/>
         </w:rPr>
-        <w:lastRenderedPageBreak/>
         <w:t>4）</w:t>
       </w:r>
       <w:r>
@@ -546,10 +540,10 @@
           <w:noProof/>
         </w:rPr>
         <w:drawing>
-          <wp:inline distT="0" distB="0" distL="0" distR="0" wp14:anchorId="41CA93FD" wp14:editId="0ECF5EB8">
-            <wp:extent cx="5274310" cy="3013804"/>
+          <wp:inline distT="0" distB="0" distL="0" distR="0" wp14:anchorId="6DC880F6" wp14:editId="57D24CA0">
+            <wp:extent cx="5274310" cy="3090721"/>
             <wp:effectExtent l="0" t="0" r="2540" b="0"/>
-            <wp:docPr id="22" name="图片 22"/>
+            <wp:docPr id="6" name="图片 6"/>
             <wp:cNvGraphicFramePr>
               <a:graphicFrameLocks xmlns:a="http://schemas.openxmlformats.org/drawingml/2006/main" noChangeAspect="1"/>
             </wp:cNvGraphicFramePr>
@@ -569,7 +563,7 @@
                   <pic:spPr>
                     <a:xfrm>
                       <a:off x="0" y="0"/>
-                      <a:ext cx="5274310" cy="3013804"/>
+                      <a:ext cx="5274310" cy="3090721"/>
                     </a:xfrm>
                     <a:prstGeom prst="rect">
                       <a:avLst/>
@@ -628,10 +622,10 @@
           <w:noProof/>
         </w:rPr>
         <w:drawing>
-          <wp:inline distT="0" distB="0" distL="0" distR="0" wp14:anchorId="7AF2AF2A" wp14:editId="11EA5316">
-            <wp:extent cx="5274310" cy="3248828"/>
-            <wp:effectExtent l="0" t="0" r="2540" b="8890"/>
-            <wp:docPr id="23" name="图片 23"/>
+          <wp:inline distT="0" distB="0" distL="0" distR="0" wp14:anchorId="63AC01FE" wp14:editId="456A9BDC">
+            <wp:extent cx="5274310" cy="3326356"/>
+            <wp:effectExtent l="0" t="0" r="2540" b="7620"/>
+            <wp:docPr id="10" name="图片 10"/>
             <wp:cNvGraphicFramePr>
               <a:graphicFrameLocks xmlns:a="http://schemas.openxmlformats.org/drawingml/2006/main" noChangeAspect="1"/>
             </wp:cNvGraphicFramePr>
@@ -651,7 +645,7 @@
                   <pic:spPr>
                     <a:xfrm>
                       <a:off x="0" y="0"/>
-                      <a:ext cx="5274310" cy="3248828"/>
+                      <a:ext cx="5274310" cy="3326356"/>
                     </a:xfrm>
                     <a:prstGeom prst="rect">
                       <a:avLst/>
@@ -677,7 +671,6 @@
         <w:rPr>
           <w:rFonts w:ascii="宋体" w:hAnsi="宋体" w:hint="eastAsia"/>
         </w:rPr>
-        <w:lastRenderedPageBreak/>
         <w:t>6）</w:t>
       </w:r>
       <w:r>
@@ -700,10 +693,10 @@
           <w:noProof/>
         </w:rPr>
         <w:drawing>
-          <wp:inline distT="0" distB="0" distL="0" distR="0" wp14:anchorId="60E9D1B6" wp14:editId="155DBE36">
-            <wp:extent cx="5274310" cy="3658442"/>
+          <wp:inline distT="0" distB="0" distL="0" distR="0" wp14:anchorId="51C814BD" wp14:editId="6DBDD893">
+            <wp:extent cx="5274310" cy="3322083"/>
             <wp:effectExtent l="0" t="0" r="2540" b="0"/>
-            <wp:docPr id="24" name="图片 24"/>
+            <wp:docPr id="11" name="图片 11"/>
             <wp:cNvGraphicFramePr>
               <a:graphicFrameLocks xmlns:a="http://schemas.openxmlformats.org/drawingml/2006/main" noChangeAspect="1"/>
             </wp:cNvGraphicFramePr>
@@ -723,7 +716,7 @@
                   <pic:spPr>
                     <a:xfrm>
                       <a:off x="0" y="0"/>
-                      <a:ext cx="5274310" cy="3658442"/>
+                      <a:ext cx="5274310" cy="3322083"/>
                     </a:xfrm>
                     <a:prstGeom prst="rect">
                       <a:avLst/>
@@ -748,6 +741,7 @@
         <w:rPr>
           <w:rFonts w:ascii="宋体" w:hAnsi="宋体" w:hint="eastAsia"/>
         </w:rPr>
+        <w:lastRenderedPageBreak/>
         <w:t>7）</w:t>
       </w:r>
       <w:r>
@@ -769,10 +763,10 @@
           <w:noProof/>
         </w:rPr>
         <w:drawing>
-          <wp:inline distT="0" distB="0" distL="0" distR="0" wp14:anchorId="69B76474" wp14:editId="36FD633D">
-            <wp:extent cx="5274310" cy="3203655"/>
-            <wp:effectExtent l="0" t="0" r="2540" b="0"/>
-            <wp:docPr id="25" name="图片 25"/>
+          <wp:inline distT="0" distB="0" distL="0" distR="0" wp14:anchorId="689C468E" wp14:editId="77E8BAD3">
+            <wp:extent cx="5274310" cy="3726813"/>
+            <wp:effectExtent l="0" t="0" r="2540" b="7620"/>
+            <wp:docPr id="12" name="图片 12"/>
             <wp:cNvGraphicFramePr>
               <a:graphicFrameLocks xmlns:a="http://schemas.openxmlformats.org/drawingml/2006/main" noChangeAspect="1"/>
             </wp:cNvGraphicFramePr>
@@ -792,7 +786,7 @@
                   <pic:spPr>
                     <a:xfrm>
                       <a:off x="0" y="0"/>
-                      <a:ext cx="5274310" cy="3203655"/>
+                      <a:ext cx="5274310" cy="3726813"/>
                     </a:xfrm>
                     <a:prstGeom prst="rect">
                       <a:avLst/>
@@ -850,11 +844,12 @@
         <w:rPr>
           <w:noProof/>
         </w:rPr>
+        <w:lastRenderedPageBreak/>
         <w:drawing>
-          <wp:inline distT="0" distB="0" distL="0" distR="0" wp14:anchorId="1E9ED17A" wp14:editId="66C6DF89">
-            <wp:extent cx="5274310" cy="3086448"/>
-            <wp:effectExtent l="0" t="0" r="2540" b="0"/>
-            <wp:docPr id="28" name="图片 28"/>
+          <wp:inline distT="0" distB="0" distL="0" distR="0" wp14:anchorId="04AECCA5" wp14:editId="3AC5BDAC">
+            <wp:extent cx="5274310" cy="3348332"/>
+            <wp:effectExtent l="0" t="0" r="2540" b="5080"/>
+            <wp:docPr id="13" name="图片 13"/>
             <wp:cNvGraphicFramePr>
               <a:graphicFrameLocks xmlns:a="http://schemas.openxmlformats.org/drawingml/2006/main" noChangeAspect="1"/>
             </wp:cNvGraphicFramePr>
@@ -874,7 +869,7 @@
                   <pic:spPr>
                     <a:xfrm>
                       <a:off x="0" y="0"/>
-                      <a:ext cx="5274310" cy="3086448"/>
+                      <a:ext cx="5274310" cy="3348332"/>
                     </a:xfrm>
                     <a:prstGeom prst="rect">
                       <a:avLst/>
@@ -900,7 +895,6 @@
         <w:rPr>
           <w:rFonts w:ascii="宋体" w:hAnsi="宋体" w:hint="eastAsia"/>
         </w:rPr>
-        <w:lastRenderedPageBreak/>
         <w:t>9</w:t>
       </w:r>
       <w:r>
@@ -928,10 +922,10 @@
           <w:noProof/>
         </w:rPr>
         <w:drawing>
-          <wp:inline distT="0" distB="0" distL="0" distR="0" wp14:anchorId="29308887" wp14:editId="00B0F2AB">
-            <wp:extent cx="5274310" cy="4126659"/>
-            <wp:effectExtent l="0" t="0" r="2540" b="7620"/>
-            <wp:docPr id="27" name="图片 27"/>
+          <wp:inline distT="0" distB="0" distL="0" distR="0" wp14:anchorId="704A6D73" wp14:editId="62512D7F">
+            <wp:extent cx="5274310" cy="3791521"/>
+            <wp:effectExtent l="0" t="0" r="2540" b="0"/>
+            <wp:docPr id="14" name="图片 14"/>
             <wp:cNvGraphicFramePr>
               <a:graphicFrameLocks xmlns:a="http://schemas.openxmlformats.org/drawingml/2006/main" noChangeAspect="1"/>
             </wp:cNvGraphicFramePr>
@@ -951,7 +945,7 @@
                   <pic:spPr>
                     <a:xfrm>
                       <a:off x="0" y="0"/>
-                      <a:ext cx="5274310" cy="4126659"/>
+                      <a:ext cx="5274310" cy="3791521"/>
                     </a:xfrm>
                     <a:prstGeom prst="rect">
                       <a:avLst/>
@@ -1008,12 +1002,11 @@
         <w:rPr>
           <w:noProof/>
         </w:rPr>
-        <w:lastRenderedPageBreak/>
         <w:drawing>
-          <wp:inline distT="0" distB="0" distL="0" distR="0" wp14:anchorId="42022AD4" wp14:editId="5D9FF6D0">
-            <wp:extent cx="5274310" cy="3009531"/>
-            <wp:effectExtent l="0" t="0" r="2540" b="635"/>
-            <wp:docPr id="29" name="图片 29"/>
+          <wp:inline distT="0" distB="0" distL="0" distR="0" wp14:anchorId="775E9EDD" wp14:editId="47B21343">
+            <wp:extent cx="5274310" cy="3488126"/>
+            <wp:effectExtent l="0" t="0" r="2540" b="0"/>
+            <wp:docPr id="15" name="图片 15"/>
             <wp:cNvGraphicFramePr>
               <a:graphicFrameLocks xmlns:a="http://schemas.openxmlformats.org/drawingml/2006/main" noChangeAspect="1"/>
             </wp:cNvGraphicFramePr>
@@ -1033,7 +1026,7 @@
                   <pic:spPr>
                     <a:xfrm>
                       <a:off x="0" y="0"/>
-                      <a:ext cx="5274310" cy="3009531"/>
+                      <a:ext cx="5274310" cy="3488126"/>
                     </a:xfrm>
                     <a:prstGeom prst="rect">
                       <a:avLst/>
@@ -1059,7 +1052,14 @@
         <w:rPr>
           <w:rFonts w:ascii="宋体" w:hAnsi="宋体" w:hint="eastAsia"/>
         </w:rPr>
-        <w:t>12）</w:t>
+        <w:lastRenderedPageBreak/>
+        <w:t>11</w:t>
+      </w:r>
+      <w:r>
+        <w:rPr>
+          <w:rFonts w:ascii="宋体" w:hAnsi="宋体" w:hint="eastAsia"/>
+        </w:rPr>
+        <w:t>）</w:t>
       </w:r>
       <w:r>
         <w:rPr>
@@ -1087,20 +1087,15 @@
       </w:r>
     </w:p>
     <w:p>
-      <w:pPr>
-        <w:rPr>
-          <w:rFonts w:hint="eastAsia"/>
-        </w:rPr>
-      </w:pPr>
       <w:r>
         <w:rPr>
           <w:noProof/>
         </w:rPr>
         <w:drawing>
-          <wp:inline distT="0" distB="0" distL="0" distR="0" wp14:anchorId="4DDC6517" wp14:editId="5CC9B2E0">
-            <wp:extent cx="5274310" cy="3420976"/>
-            <wp:effectExtent l="0" t="0" r="2540" b="8255"/>
-            <wp:docPr id="30" name="图片 30"/>
+          <wp:inline distT="0" distB="0" distL="0" distR="0" wp14:anchorId="40647AD8" wp14:editId="73D469FB">
+            <wp:extent cx="5274310" cy="3520480"/>
+            <wp:effectExtent l="0" t="0" r="2540" b="3810"/>
+            <wp:docPr id="16" name="图片 16"/>
             <wp:cNvGraphicFramePr>
               <a:graphicFrameLocks xmlns:a="http://schemas.openxmlformats.org/drawingml/2006/main" noChangeAspect="1"/>
             </wp:cNvGraphicFramePr>
@@ -1120,7 +1115,7 @@
                   <pic:spPr>
                     <a:xfrm>
                       <a:off x="0" y="0"/>
-                      <a:ext cx="5274310" cy="3420976"/>
+                      <a:ext cx="5274310" cy="3520480"/>
                     </a:xfrm>
                     <a:prstGeom prst="rect">
                       <a:avLst/>
@@ -1133,24 +1128,17 @@
         </w:drawing>
       </w:r>
     </w:p>
-    <w:p>
-      <w:pPr>
-        <w:rPr>
-          <w:rFonts w:hint="eastAsia"/>
-        </w:rPr>
-      </w:pPr>
-    </w:p>
+    <w:p/>
     <w:p>
       <w:r>
         <w:rPr>
           <w:noProof/>
         </w:rPr>
-        <w:lastRenderedPageBreak/>
         <w:drawing>
-          <wp:inline distT="0" distB="0" distL="0" distR="0" wp14:anchorId="05CC1B96" wp14:editId="0F98A1A2">
-            <wp:extent cx="5274310" cy="3687744"/>
+          <wp:inline distT="0" distB="0" distL="0" distR="0" wp14:anchorId="757D91CC" wp14:editId="3CBBE138">
+            <wp:extent cx="5274310" cy="3820822"/>
             <wp:effectExtent l="0" t="0" r="2540" b="8255"/>
-            <wp:docPr id="31" name="图片 31"/>
+            <wp:docPr id="17" name="图片 17"/>
             <wp:cNvGraphicFramePr>
               <a:graphicFrameLocks xmlns:a="http://schemas.openxmlformats.org/drawingml/2006/main" noChangeAspect="1"/>
             </wp:cNvGraphicFramePr>
@@ -1170,7 +1158,7 @@
                   <pic:spPr>
                     <a:xfrm>
                       <a:off x="0" y="0"/>
-                      <a:ext cx="5274310" cy="3687744"/>
+                      <a:ext cx="5274310" cy="3820822"/>
                     </a:xfrm>
                     <a:prstGeom prst="rect">
                       <a:avLst/>
@@ -1196,7 +1184,14 @@
         <w:rPr>
           <w:rFonts w:ascii="宋体" w:hAnsi="宋体" w:hint="eastAsia"/>
         </w:rPr>
-        <w:t>13）</w:t>
+        <w:lastRenderedPageBreak/>
+        <w:t>12</w:t>
+      </w:r>
+      <w:r>
+        <w:rPr>
+          <w:rFonts w:ascii="宋体" w:hAnsi="宋体" w:hint="eastAsia"/>
+        </w:rPr>
+        <w:t>）</w:t>
       </w:r>
       <w:r>
         <w:rPr>
@@ -1231,10 +1226,10 @@
           <w:noProof/>
         </w:rPr>
         <w:drawing>
-          <wp:inline distT="0" distB="0" distL="0" distR="0" wp14:anchorId="25ADDD9E" wp14:editId="6F8CA879">
-            <wp:extent cx="5274310" cy="3166417"/>
-            <wp:effectExtent l="0" t="0" r="2540" b="0"/>
-            <wp:docPr id="32" name="图片 32"/>
+          <wp:inline distT="0" distB="0" distL="0" distR="0" wp14:anchorId="4FECA09D" wp14:editId="68C34FF0">
+            <wp:extent cx="5274310" cy="3329408"/>
+            <wp:effectExtent l="0" t="0" r="2540" b="4445"/>
+            <wp:docPr id="38" name="图片 38"/>
             <wp:cNvGraphicFramePr>
               <a:graphicFrameLocks xmlns:a="http://schemas.openxmlformats.org/drawingml/2006/main" noChangeAspect="1"/>
             </wp:cNvGraphicFramePr>
@@ -1254,7 +1249,7 @@
                   <pic:spPr>
                     <a:xfrm>
                       <a:off x="0" y="0"/>
-                      <a:ext cx="5274310" cy="3166417"/>
+                      <a:ext cx="5274310" cy="3329408"/>
                     </a:xfrm>
                     <a:prstGeom prst="rect">
                       <a:avLst/>
@@ -1266,6 +1261,8 @@
           </wp:inline>
         </w:drawing>
       </w:r>
+      <w:bookmarkStart w:id="7" w:name="_GoBack"/>
+      <w:bookmarkEnd w:id="7"/>
     </w:p>
     <w:p>
       <w:pPr>
@@ -1308,7 +1305,14 @@
         <w:rPr>
           <w:rFonts w:ascii="宋体" w:hAnsi="宋体" w:hint="eastAsia"/>
         </w:rPr>
-        <w:t>14）</w:t>
+        <w:lastRenderedPageBreak/>
+        <w:t>13</w:t>
+      </w:r>
+      <w:r>
+        <w:rPr>
+          <w:rFonts w:ascii="宋体" w:hAnsi="宋体" w:hint="eastAsia"/>
+        </w:rPr>
+        <w:t>）</w:t>
       </w:r>
       <w:r>
         <w:rPr>
@@ -1337,10 +1341,10 @@
           <w:noProof/>
         </w:rPr>
         <w:drawing>
-          <wp:inline distT="0" distB="0" distL="0" distR="0" wp14:anchorId="6ABB4E87" wp14:editId="0549A86B">
-            <wp:extent cx="5274310" cy="3478969"/>
-            <wp:effectExtent l="0" t="0" r="2540" b="7620"/>
-            <wp:docPr id="33" name="图片 33"/>
+          <wp:inline distT="0" distB="0" distL="0" distR="0" wp14:anchorId="334E88A4" wp14:editId="3F398F76">
+            <wp:extent cx="5274310" cy="3995412"/>
+            <wp:effectExtent l="0" t="0" r="2540" b="5715"/>
+            <wp:docPr id="26" name="图片 26"/>
             <wp:cNvGraphicFramePr>
               <a:graphicFrameLocks xmlns:a="http://schemas.openxmlformats.org/drawingml/2006/main" noChangeAspect="1"/>
             </wp:cNvGraphicFramePr>
@@ -1360,7 +1364,7 @@
                   <pic:spPr>
                     <a:xfrm>
                       <a:off x="0" y="0"/>
-                      <a:ext cx="5274310" cy="3478969"/>
+                      <a:ext cx="5274310" cy="3995412"/>
                     </a:xfrm>
                     <a:prstGeom prst="rect">
                       <a:avLst/>
@@ -1400,7 +1404,7 @@
           <w:rFonts w:ascii="宋体" w:hAnsi="宋体" w:hint="eastAsia"/>
         </w:rPr>
         <w:lastRenderedPageBreak/>
-        <w:t>15</w:t>
+        <w:t>14</w:t>
       </w:r>
       <w:r>
         <w:rPr>
@@ -1427,10 +1431,10 @@
           <w:noProof/>
         </w:rPr>
         <w:drawing>
-          <wp:inline distT="0" distB="0" distL="0" distR="0" wp14:anchorId="29428087" wp14:editId="5CB375D7">
-            <wp:extent cx="5274310" cy="3486294"/>
+          <wp:inline distT="0" distB="0" distL="0" distR="0" wp14:anchorId="7252E7B8" wp14:editId="23A63946">
+            <wp:extent cx="5274310" cy="3893466"/>
             <wp:effectExtent l="0" t="0" r="2540" b="0"/>
-            <wp:docPr id="34" name="图片 34"/>
+            <wp:docPr id="35" name="图片 35"/>
             <wp:cNvGraphicFramePr>
               <a:graphicFrameLocks xmlns:a="http://schemas.openxmlformats.org/drawingml/2006/main" noChangeAspect="1"/>
             </wp:cNvGraphicFramePr>
@@ -1450,7 +1454,7 @@
                   <pic:spPr>
                     <a:xfrm>
                       <a:off x="0" y="0"/>
-                      <a:ext cx="5274310" cy="3486294"/>
+                      <a:ext cx="5274310" cy="3893466"/>
                     </a:xfrm>
                     <a:prstGeom prst="rect">
                       <a:avLst/>
@@ -1480,7 +1484,7 @@
         <w:rPr>
           <w:rFonts w:ascii="宋体" w:hAnsi="宋体" w:hint="eastAsia"/>
         </w:rPr>
-        <w:t>16</w:t>
+        <w:t>15</w:t>
       </w:r>
       <w:r>
         <w:rPr>
@@ -1510,10 +1514,10 @@
         </w:rPr>
         <w:lastRenderedPageBreak/>
         <w:drawing>
-          <wp:inline distT="0" distB="0" distL="0" distR="0" wp14:anchorId="6DE91D06" wp14:editId="08DC72DB">
-            <wp:extent cx="5274310" cy="3483242"/>
-            <wp:effectExtent l="0" t="0" r="2540" b="3175"/>
-            <wp:docPr id="36" name="图片 36"/>
+          <wp:inline distT="0" distB="0" distL="0" distR="0" wp14:anchorId="6E91C5D7" wp14:editId="17005863">
+            <wp:extent cx="5274310" cy="3683471"/>
+            <wp:effectExtent l="0" t="0" r="2540" b="0"/>
+            <wp:docPr id="37" name="图片 37"/>
             <wp:cNvGraphicFramePr>
               <a:graphicFrameLocks xmlns:a="http://schemas.openxmlformats.org/drawingml/2006/main" noChangeAspect="1"/>
             </wp:cNvGraphicFramePr>
@@ -1533,7 +1537,7 @@
                   <pic:spPr>
                     <a:xfrm>
                       <a:off x="0" y="0"/>
-                      <a:ext cx="5274310" cy="3483242"/>
+                      <a:ext cx="5274310" cy="3683471"/>
                     </a:xfrm>
                     <a:prstGeom prst="rect">
                       <a:avLst/>
@@ -1545,8 +1549,6 @@
           </wp:inline>
         </w:drawing>
       </w:r>
-      <w:bookmarkStart w:id="7" w:name="_GoBack"/>
-      <w:bookmarkEnd w:id="7"/>
     </w:p>
     <w:sectPr>
       <w:pgSz w:w="11906" w:h="16838"/>
